--- a/doc.docx
+++ b/doc.docx
@@ -481,8 +481,6 @@
           <w:szCs w:val="24"/>
         </w:rPr>
       </w:pPr>
-      <w:bookmarkStart w:id="0" w:name="_GoBack"/>
-      <w:bookmarkEnd w:id="0"/>
     </w:p>
     <w:p>
       <w:pPr>
@@ -3580,6 +3578,117 @@
         <w:tab/>
         <w:t>SpatneHeslo1</w:t>
       </w:r>
+      <w:r>
+        <w:rPr>
+          <w:sz w:val="16"/>
+          <w:szCs w:val="16"/>
+        </w:rPr>
+        <w:br w:type="page"/>
+      </w:r>
+    </w:p>
+    <w:p>
+      <w:pPr>
+        <w:pBdr>
+          <w:bottom w:val="single" w:sz="4" w:space="1" w:color="auto"/>
+        </w:pBdr>
+        <w:rPr>
+          <w:b/>
+          <w:sz w:val="36"/>
+          <w:szCs w:val="36"/>
+        </w:rPr>
+      </w:pPr>
+      <w:r>
+        <w:rPr>
+          <w:b/>
+          <w:sz w:val="36"/>
+          <w:szCs w:val="36"/>
+        </w:rPr>
+        <w:lastRenderedPageBreak/>
+        <w:t>INSTALACE PROJEKTU</w:t>
+      </w:r>
+    </w:p>
+    <w:p>
+      <w:pPr>
+        <w:rPr>
+          <w:sz w:val="16"/>
+          <w:szCs w:val="16"/>
+        </w:rPr>
+      </w:pPr>
+      <w:r>
+        <w:rPr>
+          <w:sz w:val="24"/>
+          <w:szCs w:val="24"/>
+        </w:rPr>
+        <w:t xml:space="preserve">Jako první je potřeba vytvořit databázi </w:t>
+      </w:r>
+      <w:proofErr w:type="spellStart"/>
+      <w:r>
+        <w:rPr>
+          <w:i/>
+          <w:sz w:val="24"/>
+          <w:szCs w:val="24"/>
+        </w:rPr>
+        <w:t>zcu_kiv_web_seminar</w:t>
+      </w:r>
+      <w:proofErr w:type="spellEnd"/>
+      <w:r>
+        <w:rPr>
+          <w:i/>
+          <w:sz w:val="24"/>
+          <w:szCs w:val="24"/>
+        </w:rPr>
+        <w:t xml:space="preserve"> </w:t>
+      </w:r>
+      <w:r>
+        <w:rPr>
+          <w:sz w:val="24"/>
+          <w:szCs w:val="24"/>
+        </w:rPr>
+        <w:t xml:space="preserve">(kódování UTF-8). Do ní pak stačí jednoduší importovat přiložený SQL </w:t>
+      </w:r>
+      <w:proofErr w:type="spellStart"/>
+      <w:r>
+        <w:rPr>
+          <w:i/>
+          <w:sz w:val="24"/>
+          <w:szCs w:val="24"/>
+        </w:rPr>
+        <w:t>z</w:t>
+      </w:r>
+      <w:bookmarkStart w:id="0" w:name="_GoBack"/>
+      <w:bookmarkEnd w:id="0"/>
+      <w:r>
+        <w:rPr>
+          <w:i/>
+          <w:sz w:val="24"/>
+          <w:szCs w:val="24"/>
+        </w:rPr>
+        <w:t>cu_kiv_web_seminar.sql</w:t>
+      </w:r>
+      <w:proofErr w:type="spellEnd"/>
+      <w:r>
+        <w:rPr>
+          <w:sz w:val="24"/>
+          <w:szCs w:val="24"/>
+        </w:rPr>
+        <w:t xml:space="preserve">. Dále pak stačí veškerý zbylý obsah nahrát do </w:t>
+      </w:r>
+      <w:proofErr w:type="spellStart"/>
+      <w:r>
+        <w:rPr>
+          <w:sz w:val="24"/>
+          <w:szCs w:val="24"/>
+        </w:rPr>
+        <w:t>rootu</w:t>
+      </w:r>
+      <w:proofErr w:type="spellEnd"/>
+      <w:r>
+        <w:rPr>
+          <w:sz w:val="24"/>
+          <w:szCs w:val="24"/>
+        </w:rPr>
+        <w:t xml:space="preserve"> na webovém serveru.</w:t>
+      </w:r>
     </w:p>
     <w:sectPr>
       <w:footerReference w:type="default" r:id="rId17"/>
@@ -3649,7 +3758,7 @@
           <w:rPr>
             <w:noProof/>
           </w:rPr>
-          <w:t>4</w:t>
+          <w:t>5</w:t>
         </w:r>
         <w:r>
           <w:fldChar w:fldCharType="end"/>
@@ -5110,7 +5219,7 @@
 </file>
 
 <file path=customXml/itemProps1.xml><?xml version="1.0" encoding="utf-8"?>
-<ds:datastoreItem xmlns:ds="http://schemas.openxmlformats.org/officeDocument/2006/customXml" ds:itemID="{280DE1E4-BA09-4A69-9F4C-4977FDD4D5F9}">
+<ds:datastoreItem xmlns:ds="http://schemas.openxmlformats.org/officeDocument/2006/customXml" ds:itemID="{55F637D3-9B46-471A-B53B-B978558183AB}">
   <ds:schemaRefs>
     <ds:schemaRef ds:uri="http://schemas.openxmlformats.org/officeDocument/2006/bibliography"/>
   </ds:schemaRefs>
